--- a/Globaal tijdsplan Woordrobot fase 1.docx
+++ b/Globaal tijdsplan Woordrobot fase 1.docx
@@ -17,11 +17,17 @@
       <w:r>
         <w:t xml:space="preserve">ontwerp </w:t>
       </w:r>
+      <w:r>
+        <w:t>(5 uur)</w:t>
+      </w:r>
     </w:p>
     <w:p>
       <w:r>
         <w:t xml:space="preserve">21-2 opdracht 1 omschrijving </w:t>
       </w:r>
+      <w:r>
+        <w:t>(1/2 uur)</w:t>
+      </w:r>
     </w:p>
     <w:p>
       <w:r>
@@ -36,6 +42,9 @@
       <w:r>
         <w:t xml:space="preserve"> </w:t>
       </w:r>
+      <w:r>
+        <w:t>(3 uur)</w:t>
+      </w:r>
     </w:p>
     <w:p>
       <w:r>
@@ -50,6 +59,9 @@
       <w:r>
         <w:t xml:space="preserve"> </w:t>
       </w:r>
+      <w:r>
+        <w:t>(1/2 uur)</w:t>
+      </w:r>
     </w:p>
     <w:p>
       <w:r>
@@ -60,6 +72,9 @@
       </w:r>
       <w:r>
         <w:t>Samenhang van de onderdelen</w:t>
+      </w:r>
+      <w:r>
+        <w:t xml:space="preserve"> (1 uur)</w:t>
       </w:r>
     </w:p>
     <w:p>
@@ -73,6 +88,9 @@
       </w:r>
       <w:r>
         <w:t xml:space="preserve">-3 opdracht 5 Test Plan </w:t>
+      </w:r>
+      <w:r>
+        <w:t>(2 uur)</w:t>
       </w:r>
     </w:p>
     <w:sectPr>
